--- a/9. RAPORT/Raport - uwagi Przemek Stolarz.docx
+++ b/9. RAPORT/Raport - uwagi Przemek Stolarz.docx
@@ -3158,12 +3158,19 @@
                 <w:lang w:val="en-GB"/>
               </w:rPr>
             </w:pPr>
-            <w:r>
-              <w:rPr>
-                <w:sz w:val="18"/>
-                <w:lang w:val="en-GB"/>
-              </w:rPr>
-              <w:lastRenderedPageBreak/>
+          </w:p>
+          <w:p>
+            <w:pPr>
+              <w:rPr>
+                <w:sz w:val="18"/>
+                <w:lang w:val="en-GB"/>
+              </w:rPr>
+            </w:pPr>
+            <w:r>
+              <w:rPr>
+                <w:sz w:val="18"/>
+                <w:lang w:val="en-GB"/>
+              </w:rPr>
               <w:t>Key Learning Points at City Level</w:t>
             </w:r>
           </w:p>
@@ -3179,6 +3186,14 @@
                 <w:lang w:val="en-GB"/>
               </w:rPr>
             </w:pPr>
+          </w:p>
+          <w:p>
+            <w:pPr>
+              <w:rPr>
+                <w:sz w:val="18"/>
+                <w:lang w:val="en-GB"/>
+              </w:rPr>
+            </w:pPr>
             <w:r>
               <w:rPr>
                 <w:sz w:val="18"/>
@@ -3245,6 +3260,14 @@
                 <w:lang w:val="en-GB"/>
               </w:rPr>
             </w:pPr>
+          </w:p>
+          <w:p>
+            <w:pPr>
+              <w:rPr>
+                <w:sz w:val="18"/>
+                <w:lang w:val="en-GB"/>
+              </w:rPr>
+            </w:pPr>
             <w:r>
               <w:rPr>
                 <w:sz w:val="18"/>
@@ -3294,105 +3317,912 @@
             <w:pPr>
               <w:jc w:val="both"/>
               <w:rPr>
+                <w:sz w:val="18"/>
+                <w:lang w:val="en-GB"/>
+              </w:rPr>
+            </w:pPr>
+            <w:r>
+              <w:rPr>
+                <w:sz w:val="18"/>
+                <w:lang w:val="en-GB"/>
+              </w:rPr>
+              <w:t xml:space="preserve">During the project we can noticed a few key learning points </w:t>
+            </w:r>
+            <w:r>
+              <w:rPr>
+                <w:sz w:val="18"/>
+                <w:lang w:val="en-GB"/>
+              </w:rPr>
+              <w:t xml:space="preserve">which lead to </w:t>
+            </w:r>
+            <w:r>
+              <w:rPr>
+                <w:sz w:val="18"/>
+                <w:lang w:val="en-GB"/>
+              </w:rPr>
+              <w:t>conclusion</w:t>
+            </w:r>
+            <w:r>
+              <w:rPr>
+                <w:sz w:val="18"/>
+                <w:lang w:val="en-GB"/>
+              </w:rPr>
+              <w:t>s</w:t>
+            </w:r>
+            <w:r>
+              <w:rPr>
+                <w:sz w:val="18"/>
+                <w:lang w:val="en-GB"/>
+              </w:rPr>
+              <w:t xml:space="preserve"> consist</w:t>
+            </w:r>
+            <w:r>
+              <w:rPr>
+                <w:sz w:val="18"/>
+                <w:lang w:val="en-GB"/>
+              </w:rPr>
+              <w:t>ing</w:t>
+            </w:r>
+            <w:r>
+              <w:rPr>
+                <w:sz w:val="18"/>
+                <w:lang w:val="en-GB"/>
+              </w:rPr>
+              <w:t xml:space="preserve"> starting point </w:t>
+            </w:r>
+            <w:r>
+              <w:rPr>
+                <w:sz w:val="18"/>
+                <w:lang w:val="en-GB"/>
+              </w:rPr>
+              <w:br/>
+            </w:r>
+            <w:r>
+              <w:rPr>
+                <w:sz w:val="18"/>
+                <w:lang w:val="en-GB"/>
+              </w:rPr>
+              <w:t xml:space="preserve">to implement new activities </w:t>
+            </w:r>
+            <w:r>
+              <w:rPr>
+                <w:sz w:val="18"/>
+                <w:lang w:val="en-GB"/>
+              </w:rPr>
+              <w:t xml:space="preserve">in the city </w:t>
+            </w:r>
+            <w:r>
+              <w:rPr>
+                <w:sz w:val="18"/>
+                <w:lang w:val="en-GB"/>
+              </w:rPr>
+              <w:t xml:space="preserve">or to develop existing tools </w:t>
+            </w:r>
+            <w:r>
+              <w:rPr>
+                <w:sz w:val="18"/>
+                <w:lang w:val="en-GB"/>
+              </w:rPr>
+              <w:t xml:space="preserve">using knowledge and know how </w:t>
+            </w:r>
+            <w:r>
+              <w:rPr>
+                <w:sz w:val="18"/>
+                <w:lang w:val="en-GB"/>
+              </w:rPr>
+              <w:t xml:space="preserve">acquired during international and study visit as well as workshops and experience exchanges with leader and other partners. </w:t>
+            </w:r>
+          </w:p>
+          <w:p>
+            <w:pPr>
+              <w:jc w:val="both"/>
+              <w:rPr>
+                <w:sz w:val="18"/>
+                <w:lang w:val="en-GB"/>
+              </w:rPr>
+            </w:pPr>
+          </w:p>
+          <w:p>
+            <w:pPr>
+              <w:jc w:val="both"/>
+              <w:rPr>
+                <w:sz w:val="18"/>
+                <w:lang w:val="en-GB"/>
+              </w:rPr>
+            </w:pPr>
+            <w:r>
+              <w:rPr>
+                <w:sz w:val="18"/>
+                <w:lang w:val="en-GB"/>
+              </w:rPr>
+              <w:t xml:space="preserve">The most </w:t>
+            </w:r>
+            <w:r>
+              <w:rPr>
+                <w:sz w:val="18"/>
+                <w:lang w:val="en-GB"/>
+              </w:rPr>
+              <w:t>important conclusion which appeared during the project concern</w:t>
+            </w:r>
+            <w:r>
+              <w:rPr>
+                <w:sz w:val="18"/>
+                <w:lang w:val="en-GB"/>
+              </w:rPr>
+              <w:t>s</w:t>
+            </w:r>
+            <w:r>
+              <w:rPr>
+                <w:sz w:val="18"/>
+                <w:lang w:val="en-GB"/>
+              </w:rPr>
+              <w:t xml:space="preserve"> start up ecosystem and  role played by the </w:t>
+            </w:r>
+            <w:r>
+              <w:rPr>
+                <w:sz w:val="18"/>
+                <w:lang w:val="en-GB"/>
+              </w:rPr>
+              <w:t xml:space="preserve">our </w:t>
+            </w:r>
+            <w:r>
+              <w:rPr>
+                <w:sz w:val="18"/>
+                <w:lang w:val="en-GB"/>
+              </w:rPr>
+              <w:t xml:space="preserve">city in this field. </w:t>
+            </w:r>
+            <w:r>
+              <w:rPr>
+                <w:sz w:val="18"/>
+                <w:lang w:val="en-GB"/>
+              </w:rPr>
+              <w:t xml:space="preserve">City as described at the beginning of the report has been mostly focused on big tech and industry companies with very little activities focused on </w:t>
+            </w:r>
+            <w:proofErr w:type="spellStart"/>
+            <w:r>
+              <w:rPr>
+                <w:sz w:val="18"/>
+                <w:lang w:val="en-GB"/>
+              </w:rPr>
+              <w:t>start</w:t>
+            </w:r>
+            <w:r>
+              <w:rPr>
+                <w:sz w:val="18"/>
+                <w:lang w:val="en-GB"/>
+              </w:rPr>
+              <w:t xml:space="preserve"> </w:t>
+            </w:r>
+            <w:r>
+              <w:rPr>
+                <w:sz w:val="18"/>
+                <w:lang w:val="en-GB"/>
+              </w:rPr>
+              <w:t>up</w:t>
+            </w:r>
+            <w:proofErr w:type="spellEnd"/>
+            <w:r>
+              <w:rPr>
+                <w:sz w:val="18"/>
+                <w:lang w:val="en-GB"/>
+              </w:rPr>
+              <w:t xml:space="preserve"> and creative industry. On the basis of DMC example along with </w:t>
+            </w:r>
+            <w:r>
+              <w:rPr>
+                <w:sz w:val="18"/>
+                <w:lang w:val="en-GB"/>
+              </w:rPr>
+              <w:t xml:space="preserve">Enterprising Barnsley </w:t>
+            </w:r>
+            <w:r>
+              <w:rPr>
+                <w:sz w:val="18"/>
+                <w:lang w:val="en-GB"/>
+              </w:rPr>
+              <w:t xml:space="preserve">support program </w:t>
+            </w:r>
+            <w:r>
+              <w:rPr>
+                <w:sz w:val="18"/>
+                <w:lang w:val="en-GB"/>
+              </w:rPr>
+              <w:t xml:space="preserve">we </w:t>
+            </w:r>
+            <w:r>
+              <w:rPr>
+                <w:sz w:val="18"/>
+                <w:lang w:val="en-GB"/>
+              </w:rPr>
+              <w:t xml:space="preserve">could see how important is to create municipal creative and innovative business </w:t>
+            </w:r>
+            <w:r>
+              <w:rPr>
+                <w:sz w:val="18"/>
+                <w:lang w:val="en-GB"/>
+              </w:rPr>
+              <w:t xml:space="preserve">strategy </w:t>
+            </w:r>
+            <w:r>
+              <w:rPr>
+                <w:sz w:val="18"/>
+                <w:lang w:val="en-GB"/>
+              </w:rPr>
+              <w:t xml:space="preserve">and how beneficial it can be for the city and region. </w:t>
+            </w:r>
+          </w:p>
+          <w:p>
+            <w:pPr>
+              <w:jc w:val="both"/>
+              <w:rPr>
                 <w:color w:val="FF0000"/>
                 <w:sz w:val="18"/>
                 <w:lang w:val="en-GB"/>
               </w:rPr>
             </w:pPr>
-            <w:r>
+          </w:p>
+          <w:p>
+            <w:pPr>
+              <w:jc w:val="both"/>
+              <w:rPr>
+                <w:b/>
+                <w:sz w:val="18"/>
+                <w:lang w:val="en-GB"/>
+              </w:rPr>
+            </w:pPr>
+            <w:r>
+              <w:rPr>
+                <w:b/>
+                <w:sz w:val="18"/>
+                <w:lang w:val="en-GB"/>
+              </w:rPr>
+              <w:t>Integration</w:t>
+            </w:r>
+          </w:p>
+          <w:p>
+            <w:pPr>
+              <w:jc w:val="both"/>
+              <w:rPr>
+                <w:sz w:val="18"/>
+                <w:lang w:val="en-GB"/>
+              </w:rPr>
+            </w:pPr>
+            <w:r>
+              <w:rPr>
+                <w:sz w:val="18"/>
+                <w:lang w:val="en-GB"/>
+              </w:rPr>
+              <w:t xml:space="preserve">The first step to </w:t>
+            </w:r>
+            <w:r>
+              <w:rPr>
+                <w:sz w:val="18"/>
+                <w:lang w:val="en-GB"/>
+              </w:rPr>
+              <w:t xml:space="preserve">follow successful path of much more advanced leader is to create </w:t>
+            </w:r>
+            <w:r>
+              <w:rPr>
+                <w:sz w:val="18"/>
+                <w:lang w:val="en-GB"/>
+              </w:rPr>
+              <w:t xml:space="preserve">physical, city space </w:t>
+            </w:r>
+            <w:r>
+              <w:rPr>
+                <w:sz w:val="18"/>
+                <w:lang w:val="en-GB"/>
+              </w:rPr>
+              <w:t xml:space="preserve">(co-working, offices) which </w:t>
+            </w:r>
+            <w:r>
+              <w:rPr>
+                <w:sz w:val="18"/>
+                <w:lang w:val="en-GB"/>
+              </w:rPr>
+              <w:t xml:space="preserve">will </w:t>
+            </w:r>
+            <w:r>
+              <w:rPr>
+                <w:sz w:val="18"/>
+                <w:lang w:val="en-GB"/>
+              </w:rPr>
+              <w:t xml:space="preserve">constitute a </w:t>
+            </w:r>
+            <w:r>
+              <w:rPr>
+                <w:sz w:val="18"/>
+                <w:lang w:val="en-GB"/>
+              </w:rPr>
+              <w:t xml:space="preserve">platform to integrate local start up environment and </w:t>
+            </w:r>
+            <w:r>
+              <w:rPr>
+                <w:sz w:val="18"/>
+                <w:lang w:val="en-GB"/>
+              </w:rPr>
+              <w:t xml:space="preserve">place where will be possible to implement </w:t>
+            </w:r>
+            <w:r>
+              <w:rPr>
+                <w:sz w:val="18"/>
+                <w:lang w:val="en-GB"/>
+              </w:rPr>
+              <w:t xml:space="preserve">wide range support activities, events and projects. </w:t>
+            </w:r>
+            <w:r>
+              <w:rPr>
+                <w:sz w:val="18"/>
+                <w:lang w:val="en-GB"/>
+              </w:rPr>
+              <w:t>This will be also a testing bed for all kind of tools to get the feedback from local entrepreneurs how to adjust all implemented solutions to local context</w:t>
+            </w:r>
+            <w:r>
+              <w:rPr>
+                <w:sz w:val="18"/>
+                <w:lang w:val="en-GB"/>
+              </w:rPr>
+              <w:t xml:space="preserve"> and evaluate further steps</w:t>
+            </w:r>
+            <w:r>
+              <w:rPr>
+                <w:sz w:val="18"/>
+                <w:lang w:val="en-GB"/>
+              </w:rPr>
+              <w:t xml:space="preserve">. </w:t>
+            </w:r>
+          </w:p>
+          <w:p>
+            <w:pPr>
+              <w:jc w:val="both"/>
+              <w:rPr>
+                <w:sz w:val="18"/>
+                <w:lang w:val="en-GB"/>
+              </w:rPr>
+            </w:pPr>
+          </w:p>
+          <w:p>
+            <w:pPr>
+              <w:jc w:val="both"/>
+              <w:rPr>
+                <w:b/>
+                <w:sz w:val="18"/>
+                <w:lang w:val="en-GB"/>
+              </w:rPr>
+            </w:pPr>
+            <w:r>
+              <w:rPr>
+                <w:b/>
+                <w:sz w:val="18"/>
+                <w:lang w:val="en-GB"/>
+              </w:rPr>
+              <w:t>Dedication</w:t>
+            </w:r>
+          </w:p>
+          <w:p>
+            <w:pPr>
+              <w:jc w:val="both"/>
+              <w:rPr>
+                <w:sz w:val="18"/>
+                <w:lang w:val="en-GB"/>
+              </w:rPr>
+            </w:pPr>
+            <w:r>
+              <w:rPr>
+                <w:sz w:val="18"/>
+                <w:lang w:val="en-GB"/>
+              </w:rPr>
+              <w:t>Very important insight from experts and practitioners in this field is that it is not much about building a building, but building a community</w:t>
+            </w:r>
+            <w:r>
+              <w:rPr>
+                <w:sz w:val="18"/>
+                <w:lang w:val="en-GB"/>
+              </w:rPr>
+              <w:t xml:space="preserve">. </w:t>
+            </w:r>
+            <w:r>
+              <w:rPr>
+                <w:sz w:val="18"/>
+                <w:lang w:val="en-GB"/>
+              </w:rPr>
+              <w:t>C</w:t>
+            </w:r>
+            <w:r>
+              <w:rPr>
+                <w:sz w:val="18"/>
+                <w:lang w:val="en-GB"/>
+              </w:rPr>
+              <w:t xml:space="preserve">ommonly spread message during entire project </w:t>
+            </w:r>
+            <w:r>
+              <w:rPr>
+                <w:sz w:val="18"/>
+                <w:lang w:val="en-GB"/>
+              </w:rPr>
+              <w:t xml:space="preserve">was </w:t>
+            </w:r>
+            <w:r>
+              <w:rPr>
+                <w:sz w:val="18"/>
+                <w:lang w:val="en-GB"/>
+              </w:rPr>
+              <w:t xml:space="preserve">to </w:t>
+            </w:r>
+            <w:r>
+              <w:rPr>
+                <w:sz w:val="18"/>
+                <w:lang w:val="en-GB"/>
+              </w:rPr>
+              <w:t xml:space="preserve">create atmosphere and spirit which will attract people to come and to stay rather </w:t>
+            </w:r>
+            <w:proofErr w:type="spellStart"/>
+            <w:r>
+              <w:rPr>
+                <w:sz w:val="18"/>
+                <w:lang w:val="en-GB"/>
+              </w:rPr>
+              <w:t>then</w:t>
+            </w:r>
+            <w:proofErr w:type="spellEnd"/>
+            <w:r>
+              <w:rPr>
+                <w:sz w:val="18"/>
+                <w:lang w:val="en-GB"/>
+              </w:rPr>
+              <w:t xml:space="preserve"> putting main focus point on infrastructure and square meters. </w:t>
+            </w:r>
+            <w:r>
+              <w:rPr>
+                <w:sz w:val="18"/>
+                <w:lang w:val="en-GB"/>
+              </w:rPr>
+              <w:t xml:space="preserve">Therefore one of the most important lesson was to </w:t>
+            </w:r>
+            <w:r>
+              <w:rPr>
+                <w:sz w:val="18"/>
+                <w:lang w:val="en-GB"/>
+              </w:rPr>
+              <w:t xml:space="preserve">create </w:t>
+            </w:r>
+            <w:r>
+              <w:rPr>
+                <w:sz w:val="18"/>
+                <w:lang w:val="en-GB"/>
+              </w:rPr>
+              <w:t xml:space="preserve">good, </w:t>
+            </w:r>
+            <w:r>
+              <w:rPr>
+                <w:sz w:val="18"/>
+                <w:lang w:val="en-GB"/>
+              </w:rPr>
+              <w:t xml:space="preserve">fully involved, </w:t>
+            </w:r>
+            <w:r>
+              <w:rPr>
+                <w:sz w:val="18"/>
+                <w:lang w:val="en-GB"/>
+              </w:rPr>
+              <w:t>dedicated</w:t>
+            </w:r>
+            <w:r>
+              <w:rPr>
+                <w:sz w:val="18"/>
+                <w:lang w:val="en-GB"/>
+              </w:rPr>
+              <w:t xml:space="preserve">, motivated and positive </w:t>
+            </w:r>
+            <w:r>
+              <w:rPr>
+                <w:sz w:val="18"/>
+                <w:lang w:val="en-GB"/>
+              </w:rPr>
+              <w:t xml:space="preserve">team of right people who will be responsible for this place </w:t>
+            </w:r>
+            <w:r>
+              <w:rPr>
+                <w:sz w:val="18"/>
+                <w:lang w:val="en-GB"/>
+              </w:rPr>
+              <w:t>since working in creative and innovative environment is more like vocation than regular job.</w:t>
+            </w:r>
+            <w:r>
+              <w:rPr>
+                <w:sz w:val="18"/>
+                <w:lang w:val="en-GB"/>
+              </w:rPr>
+              <w:t xml:space="preserve"> Good team is a key factor of success.</w:t>
+            </w:r>
+            <w:r>
+              <w:rPr>
+                <w:sz w:val="18"/>
+                <w:lang w:val="en-GB"/>
+              </w:rPr>
+              <w:t xml:space="preserve"> </w:t>
+            </w:r>
+          </w:p>
+          <w:p>
+            <w:pPr>
+              <w:jc w:val="both"/>
               <w:rPr>
                 <w:color w:val="FF0000"/>
                 <w:sz w:val="18"/>
                 <w:lang w:val="en-GB"/>
               </w:rPr>
+            </w:pPr>
+          </w:p>
+          <w:p>
+            <w:pPr>
+              <w:jc w:val="both"/>
+              <w:rPr>
+                <w:b/>
+                <w:sz w:val="18"/>
+                <w:lang w:val="en-GB"/>
+              </w:rPr>
+            </w:pPr>
+            <w:r>
+              <w:rPr>
+                <w:b/>
+                <w:sz w:val="18"/>
+                <w:lang w:val="en-GB"/>
+              </w:rPr>
+              <w:t>Approach</w:t>
+            </w:r>
+          </w:p>
+          <w:p>
+            <w:pPr>
+              <w:jc w:val="both"/>
+              <w:rPr>
+                <w:sz w:val="18"/>
+                <w:lang w:val="en-GB"/>
+              </w:rPr>
+            </w:pPr>
+            <w:r>
+              <w:rPr>
+                <w:sz w:val="18"/>
+                <w:lang w:val="en-GB"/>
+              </w:rPr>
               <w:t xml:space="preserve">Urbact methods were </w:t>
             </w:r>
             <w:r>
               <w:rPr>
+                <w:sz w:val="18"/>
+                <w:lang w:val="en-GB"/>
+              </w:rPr>
+              <w:t xml:space="preserve">a </w:t>
+            </w:r>
+            <w:r>
+              <w:rPr>
+                <w:sz w:val="18"/>
+                <w:lang w:val="en-GB"/>
+              </w:rPr>
+              <w:t xml:space="preserve">new approach </w:t>
+            </w:r>
+            <w:r>
+              <w:rPr>
+                <w:sz w:val="18"/>
+                <w:lang w:val="en-GB"/>
+              </w:rPr>
+              <w:t xml:space="preserve">for work, </w:t>
+            </w:r>
+            <w:r>
+              <w:rPr>
+                <w:sz w:val="18"/>
+                <w:lang w:val="en-GB"/>
+              </w:rPr>
+              <w:t xml:space="preserve">implemented for the first time in </w:t>
+            </w:r>
+            <w:r>
+              <w:rPr>
+                <w:sz w:val="18"/>
+                <w:lang w:val="en-GB"/>
+              </w:rPr>
+              <w:t xml:space="preserve">the </w:t>
+            </w:r>
+            <w:r>
+              <w:rPr>
+                <w:sz w:val="18"/>
+                <w:lang w:val="en-GB"/>
+              </w:rPr>
+              <w:t xml:space="preserve">city office. This experience showed how different tools used in group work can release new potential, ideas, motivation what combined together can facilitate and accelerate process of implementation of new tools and activities within city structure. </w:t>
+            </w:r>
+          </w:p>
+          <w:p>
+            <w:pPr>
+              <w:jc w:val="both"/>
+              <w:rPr>
+                <w:sz w:val="18"/>
+                <w:lang w:val="en-GB"/>
+              </w:rPr>
+            </w:pPr>
+          </w:p>
+          <w:p>
+            <w:pPr>
+              <w:jc w:val="both"/>
+              <w:rPr>
+                <w:b/>
+                <w:sz w:val="18"/>
+                <w:lang w:val="en-GB"/>
+              </w:rPr>
+            </w:pPr>
+            <w:r>
+              <w:rPr>
+                <w:b/>
+                <w:sz w:val="18"/>
+                <w:lang w:val="en-GB"/>
+              </w:rPr>
+              <w:t>Involvement</w:t>
+            </w:r>
+          </w:p>
+          <w:p>
+            <w:pPr>
+              <w:jc w:val="both"/>
+              <w:rPr>
+                <w:sz w:val="18"/>
+                <w:lang w:val="en-GB"/>
+              </w:rPr>
+            </w:pPr>
+            <w:r>
+              <w:rPr>
+                <w:sz w:val="18"/>
+                <w:lang w:val="en-GB"/>
+              </w:rPr>
+              <w:t xml:space="preserve">During time involvement of ULG members in conceptual work </w:t>
+            </w:r>
+            <w:r>
+              <w:rPr>
+                <w:sz w:val="18"/>
+                <w:lang w:val="en-GB"/>
+              </w:rPr>
+              <w:t xml:space="preserve">was </w:t>
+            </w:r>
+            <w:r>
+              <w:rPr>
+                <w:sz w:val="18"/>
+                <w:lang w:val="en-GB"/>
+              </w:rPr>
+              <w:t xml:space="preserve">increasing. </w:t>
+            </w:r>
+            <w:r>
+              <w:rPr>
+                <w:sz w:val="18"/>
+                <w:lang w:val="en-GB"/>
+              </w:rPr>
+              <w:t xml:space="preserve">Important lesson taken out from </w:t>
+            </w:r>
+            <w:r>
+              <w:rPr>
+                <w:sz w:val="18"/>
+                <w:lang w:val="en-GB"/>
+              </w:rPr>
+              <w:t xml:space="preserve">this part of the </w:t>
+            </w:r>
+            <w:r>
+              <w:rPr>
+                <w:sz w:val="18"/>
+                <w:lang w:val="en-GB"/>
+              </w:rPr>
+              <w:t>project is that e</w:t>
+            </w:r>
+            <w:r>
+              <w:rPr>
+                <w:sz w:val="18"/>
+                <w:lang w:val="en-GB"/>
+              </w:rPr>
+              <w:t xml:space="preserve">nabling </w:t>
+            </w:r>
+            <w:r>
+              <w:rPr>
+                <w:sz w:val="18"/>
+                <w:lang w:val="en-GB"/>
+              </w:rPr>
+              <w:t>different stakeholder get</w:t>
+            </w:r>
+            <w:r>
+              <w:rPr>
+                <w:sz w:val="18"/>
+                <w:lang w:val="en-GB"/>
+              </w:rPr>
+              <w:t xml:space="preserve">ting </w:t>
+            </w:r>
+            <w:r>
+              <w:rPr>
+                <w:sz w:val="18"/>
+                <w:lang w:val="en-GB"/>
+              </w:rPr>
+              <w:t xml:space="preserve">into the decision making process </w:t>
+            </w:r>
+            <w:r>
+              <w:rPr>
+                <w:sz w:val="18"/>
+                <w:lang w:val="en-GB"/>
+              </w:rPr>
+              <w:t>in the city</w:t>
+            </w:r>
+            <w:r>
+              <w:rPr>
+                <w:sz w:val="18"/>
+                <w:lang w:val="en-GB"/>
+              </w:rPr>
+              <w:t>,</w:t>
+            </w:r>
+            <w:r>
+              <w:rPr>
+                <w:sz w:val="18"/>
+                <w:lang w:val="en-GB"/>
+              </w:rPr>
+              <w:t xml:space="preserve"> can be very beneficial in scope of getting quick feedback from final users of solutions which are suppose to be created and practical insight, knowledge and experience which can be sometimes missing inside the city structure.</w:t>
+            </w:r>
+            <w:r>
+              <w:rPr>
+                <w:sz w:val="18"/>
+                <w:lang w:val="en-GB"/>
+              </w:rPr>
+              <w:t xml:space="preserve"> This synergy of ideas can lead to creation of better solutions which can answer city challenges much </w:t>
+            </w:r>
+            <w:r>
+              <w:rPr>
+                <w:sz w:val="18"/>
+                <w:lang w:val="en-GB"/>
+              </w:rPr>
+              <w:lastRenderedPageBreak/>
+              <w:t xml:space="preserve">more accurately saving time, money and effort. </w:t>
+            </w:r>
+            <w:r>
+              <w:rPr>
+                <w:sz w:val="18"/>
+                <w:lang w:val="en-GB"/>
+              </w:rPr>
+              <w:t xml:space="preserve">It can be also a good tool of integration since we are always much more </w:t>
+            </w:r>
+            <w:r>
+              <w:rPr>
+                <w:sz w:val="18"/>
+                <w:lang w:val="en-GB"/>
+              </w:rPr>
+              <w:t xml:space="preserve">responsible </w:t>
+            </w:r>
+            <w:r>
+              <w:rPr>
+                <w:sz w:val="18"/>
+                <w:lang w:val="en-GB"/>
+              </w:rPr>
+              <w:t xml:space="preserve">for </w:t>
+            </w:r>
+            <w:r>
+              <w:rPr>
+                <w:sz w:val="18"/>
+                <w:lang w:val="en-GB"/>
+              </w:rPr>
+              <w:t>solutions</w:t>
+            </w:r>
+            <w:r>
+              <w:rPr>
+                <w:sz w:val="18"/>
+                <w:lang w:val="en-GB"/>
+              </w:rPr>
+              <w:t>,</w:t>
+            </w:r>
+            <w:r>
+              <w:rPr>
+                <w:sz w:val="18"/>
+                <w:lang w:val="en-GB"/>
+              </w:rPr>
+              <w:t xml:space="preserve"> we </w:t>
+            </w:r>
+            <w:r>
+              <w:rPr>
+                <w:sz w:val="18"/>
+                <w:lang w:val="en-GB"/>
+              </w:rPr>
+              <w:t xml:space="preserve">can </w:t>
+            </w:r>
+            <w:r>
+              <w:rPr>
+                <w:sz w:val="18"/>
+                <w:lang w:val="en-GB"/>
+              </w:rPr>
+              <w:t xml:space="preserve">feel was also created by as. </w:t>
+            </w:r>
+          </w:p>
+          <w:p>
+            <w:pPr>
+              <w:jc w:val="both"/>
+              <w:rPr>
                 <w:color w:val="FF0000"/>
                 <w:sz w:val="18"/>
                 <w:lang w:val="en-GB"/>
               </w:rPr>
-              <w:t xml:space="preserve">a </w:t>
-            </w:r>
-            <w:r>
-              <w:rPr>
+            </w:pPr>
+          </w:p>
+          <w:p>
+            <w:pPr>
+              <w:jc w:val="both"/>
+              <w:rPr>
+                <w:b/>
                 <w:color w:val="FF0000"/>
                 <w:sz w:val="18"/>
                 <w:lang w:val="en-GB"/>
               </w:rPr>
-              <w:t xml:space="preserve">new approach </w:t>
-            </w:r>
-            <w:r>
-              <w:rPr>
+            </w:pPr>
+            <w:r>
+              <w:rPr>
+                <w:b/>
                 <w:color w:val="FF0000"/>
                 <w:sz w:val="18"/>
                 <w:lang w:val="en-GB"/>
               </w:rPr>
-              <w:t xml:space="preserve">for work, </w:t>
-            </w:r>
-            <w:r>
+              <w:t>Hard changes</w:t>
+            </w:r>
+          </w:p>
+          <w:p>
+            <w:pPr>
+              <w:jc w:val="both"/>
               <w:rPr>
                 <w:color w:val="FF0000"/>
                 <w:sz w:val="18"/>
                 <w:lang w:val="en-GB"/>
               </w:rPr>
-              <w:t xml:space="preserve">implemented for the first time in </w:t>
-            </w:r>
+            </w:pPr>
             <w:r>
               <w:rPr>
                 <w:color w:val="FF0000"/>
                 <w:sz w:val="18"/>
                 <w:lang w:val="en-GB"/>
               </w:rPr>
-              <w:t xml:space="preserve">the </w:t>
-            </w:r>
-            <w:r>
+              <w:t xml:space="preserve">Project implementation coincided with city structure changes. It facilitated implementation a few changes according good practise from Barnsley which was the concept of Key Account Managers. Since the city for longer period of time has been deeply involved in attracting investors and big companies, this tool will be at the first phase tested with this type of cooperation. </w:t>
+            </w:r>
+          </w:p>
+          <w:p>
+            <w:pPr>
+              <w:jc w:val="both"/>
               <w:rPr>
                 <w:color w:val="FF0000"/>
                 <w:sz w:val="18"/>
                 <w:lang w:val="en-GB"/>
               </w:rPr>
-              <w:t xml:space="preserve">city office. This experience showed how different tools used in group work can release new potential, ideas, motivation what combined together can facilitate and accelerate process of implementation of new tools and activities within city structure. </w:t>
-            </w:r>
-          </w:p>
-          <w:p>
-            <w:pPr>
-              <w:jc w:val="both"/>
-              <w:rPr>
+            </w:pPr>
+          </w:p>
+          <w:p>
+            <w:pPr>
+              <w:jc w:val="both"/>
+              <w:rPr>
+                <w:b/>
                 <w:color w:val="FF0000"/>
                 <w:sz w:val="18"/>
                 <w:lang w:val="en-GB"/>
               </w:rPr>
             </w:pPr>
-          </w:p>
-          <w:p>
-            <w:pPr>
-              <w:jc w:val="both"/>
-              <w:rPr>
+            <w:r>
+              <w:rPr>
+                <w:b/>
                 <w:color w:val="FF0000"/>
                 <w:sz w:val="18"/>
                 <w:lang w:val="en-GB"/>
               </w:rPr>
-            </w:pPr>
-            <w:r>
+              <w:t xml:space="preserve">Partnerships and opened doors </w:t>
+            </w:r>
+          </w:p>
+          <w:p>
+            <w:pPr>
+              <w:jc w:val="both"/>
               <w:rPr>
                 <w:color w:val="FF0000"/>
                 <w:sz w:val="18"/>
                 <w:lang w:val="en-GB"/>
               </w:rPr>
-              <w:t xml:space="preserve">Methods and mind opening tools </w:t>
-            </w:r>
-          </w:p>
-          <w:p>
-            <w:pPr>
-              <w:jc w:val="both"/>
+            </w:pPr>
+            <w:r>
               <w:rPr>
                 <w:color w:val="FF0000"/>
                 <w:sz w:val="18"/>
                 <w:lang w:val="en-GB"/>
               </w:rPr>
-            </w:pPr>
+              <w:t>Learning from exemplary cities in the field of transfer goal (Barnsley, Helsinki, Espoo, Tampere, Bilbao)</w:t>
+            </w:r>
           </w:p>
           <w:p>
             <w:pPr>
@@ -3403,186 +4233,167 @@
                 <w:lang w:val="en-GB"/>
               </w:rPr>
             </w:pPr>
-            <w:r>
-              <w:rPr>
+          </w:p>
+          <w:p>
+            <w:pPr>
+              <w:jc w:val="both"/>
+              <w:rPr>
+                <w:b/>
                 <w:color w:val="FF0000"/>
                 <w:sz w:val="18"/>
                 <w:lang w:val="en-GB"/>
               </w:rPr>
-              <w:t>Learning levels</w:t>
-            </w:r>
-          </w:p>
-          <w:p>
-            <w:pPr>
-              <w:jc w:val="both"/>
-              <w:rPr>
+            </w:pPr>
+            <w:r>
+              <w:rPr>
+                <w:b/>
                 <w:color w:val="FF0000"/>
                 <w:sz w:val="18"/>
                 <w:lang w:val="en-GB"/>
               </w:rPr>
+              <w:t xml:space="preserve">EU Project knowledge and experience </w:t>
+            </w:r>
+          </w:p>
+          <w:p>
+            <w:pPr>
+              <w:jc w:val="both"/>
+              <w:rPr>
+                <w:color w:val="FF0000"/>
+                <w:sz w:val="18"/>
+                <w:lang w:val="en-GB"/>
+              </w:rPr>
+            </w:pPr>
+            <w:r>
+              <w:rPr>
+                <w:color w:val="FF0000"/>
+                <w:sz w:val="18"/>
+                <w:lang w:val="en-GB"/>
+              </w:rPr>
+              <w:t>Remarks of importance of international cooperation within the frame of EU projects relevant to</w:t>
+            </w:r>
+          </w:p>
+          <w:p>
+            <w:pPr>
+              <w:jc w:val="both"/>
+              <w:rPr>
+                <w:color w:val="FF0000"/>
+                <w:sz w:val="18"/>
+                <w:lang w:val="en-GB"/>
+              </w:rPr>
+            </w:pPr>
+          </w:p>
+          <w:p>
+            <w:pPr>
+              <w:jc w:val="both"/>
+              <w:rPr>
+                <w:b/>
+                <w:color w:val="FF0000"/>
+                <w:sz w:val="18"/>
+                <w:lang w:val="en-GB"/>
+              </w:rPr>
+            </w:pPr>
+            <w:r>
+              <w:rPr>
+                <w:b/>
+                <w:color w:val="FF0000"/>
+                <w:sz w:val="18"/>
+                <w:lang w:val="en-GB"/>
+              </w:rPr>
+              <w:t xml:space="preserve">Simple but effective </w:t>
+            </w:r>
+          </w:p>
+          <w:p>
+            <w:pPr>
+              <w:jc w:val="both"/>
+              <w:rPr>
+                <w:color w:val="FF0000"/>
+                <w:sz w:val="18"/>
+                <w:lang w:val="en-GB"/>
+              </w:rPr>
+            </w:pPr>
+            <w:r>
+              <w:rPr>
+                <w:color w:val="FF0000"/>
+                <w:sz w:val="18"/>
+                <w:lang w:val="en-GB"/>
+              </w:rPr>
+              <w:t>Tools facilitating international cooperation Miro, Basecamp, Google Forms</w:t>
+            </w:r>
+          </w:p>
+          <w:p>
+            <w:pPr>
+              <w:jc w:val="both"/>
+              <w:rPr>
+                <w:color w:val="FF0000"/>
+                <w:sz w:val="18"/>
+                <w:lang w:val="en-GB"/>
+              </w:rPr>
+            </w:pPr>
+          </w:p>
+          <w:p>
+            <w:pPr>
+              <w:jc w:val="both"/>
+              <w:rPr>
+                <w:b/>
+                <w:color w:val="FF0000"/>
+                <w:sz w:val="18"/>
+                <w:lang w:val="en-GB"/>
+              </w:rPr>
+            </w:pPr>
+            <w:r>
+              <w:rPr>
+                <w:b/>
+                <w:color w:val="FF0000"/>
+                <w:sz w:val="18"/>
+                <w:lang w:val="en-GB"/>
+              </w:rPr>
+              <w:t xml:space="preserve">Internal resources </w:t>
+            </w:r>
+          </w:p>
+          <w:p>
+            <w:pPr>
+              <w:jc w:val="both"/>
+              <w:rPr>
+                <w:color w:val="FF0000"/>
+                <w:sz w:val="18"/>
+                <w:lang w:val="en-GB"/>
+              </w:rPr>
+            </w:pPr>
+            <w:r>
+              <w:rPr>
+                <w:color w:val="FF0000"/>
+                <w:sz w:val="18"/>
+                <w:lang w:val="en-GB"/>
+              </w:rPr>
+              <w:t>New approach into international projects – important conclusion</w:t>
+            </w:r>
+            <w:r>
+              <w:rPr>
+                <w:color w:val="FF0000"/>
+                <w:sz w:val="18"/>
+                <w:lang w:val="en-GB"/>
+              </w:rPr>
+              <w:t>s</w:t>
+            </w:r>
+            <w:r>
+              <w:rPr>
+                <w:color w:val="FF0000"/>
+                <w:sz w:val="18"/>
+                <w:lang w:val="en-GB"/>
+              </w:rPr>
+              <w:t xml:space="preserve"> were importance of cross sectoral cooperation in order to achieve true long standing results and wide project goal understanding </w:t>
+            </w:r>
+          </w:p>
+          <w:p>
+            <w:pPr>
+              <w:jc w:val="both"/>
+              <w:rPr>
+                <w:sz w:val="18"/>
+                <w:lang w:val="en-GB"/>
+              </w:rPr>
             </w:pPr>
             <w:bookmarkStart w:id="0" w:name="_GoBack"/>
-            <w:r>
-              <w:rPr>
-                <w:color w:val="FF0000"/>
-                <w:sz w:val="18"/>
-                <w:lang w:val="en-GB"/>
-              </w:rPr>
-              <w:t xml:space="preserve">City administration </w:t>
-            </w:r>
-          </w:p>
-          <w:bookmarkEnd w:id="0"/>
-          <w:p>
-            <w:pPr>
-              <w:jc w:val="both"/>
-              <w:rPr>
-                <w:color w:val="FF0000"/>
-                <w:sz w:val="18"/>
-                <w:lang w:val="en-GB"/>
-              </w:rPr>
-            </w:pPr>
-          </w:p>
-          <w:p>
-            <w:pPr>
-              <w:pStyle w:val="Akapitzlist"/>
-              <w:numPr>
-                <w:ilvl w:val="0"/>
-                <w:numId w:val="13"/>
-              </w:numPr>
-              <w:jc w:val="both"/>
-              <w:rPr>
-                <w:color w:val="FF0000"/>
-                <w:sz w:val="18"/>
-                <w:lang w:val="en-GB"/>
-              </w:rPr>
-            </w:pPr>
-            <w:r>
-              <w:rPr>
-                <w:color w:val="FF0000"/>
-                <w:sz w:val="18"/>
-                <w:lang w:val="en-GB"/>
-              </w:rPr>
-              <w:t>Tools facilitating international cooperation Miro, Basecamp, Google Forms</w:t>
-            </w:r>
-          </w:p>
-          <w:p>
-            <w:pPr>
-              <w:pStyle w:val="Akapitzlist"/>
-              <w:numPr>
-                <w:ilvl w:val="0"/>
-                <w:numId w:val="13"/>
-              </w:numPr>
-              <w:jc w:val="both"/>
-              <w:rPr>
-                <w:color w:val="FF0000"/>
-                <w:sz w:val="18"/>
-                <w:lang w:val="en-GB"/>
-              </w:rPr>
-            </w:pPr>
-            <w:r>
-              <w:rPr>
-                <w:color w:val="FF0000"/>
-                <w:sz w:val="18"/>
-                <w:lang w:val="en-GB"/>
-              </w:rPr>
-              <w:t>Learning from exemplary cities in the field of transfer goal (Barnsley, Helsinki, Espoo, Tampere, Bilbao)</w:t>
-            </w:r>
-          </w:p>
-          <w:p>
-            <w:pPr>
-              <w:pStyle w:val="Akapitzlist"/>
-              <w:numPr>
-                <w:ilvl w:val="0"/>
-                <w:numId w:val="13"/>
-              </w:numPr>
-              <w:jc w:val="both"/>
-              <w:rPr>
-                <w:color w:val="FF0000"/>
-                <w:sz w:val="18"/>
-                <w:lang w:val="en-GB"/>
-              </w:rPr>
-            </w:pPr>
-            <w:r>
-              <w:rPr>
-                <w:color w:val="FF0000"/>
-                <w:sz w:val="18"/>
-                <w:lang w:val="en-GB"/>
-              </w:rPr>
-              <w:t>New approach into international projects – important conclusion</w:t>
-            </w:r>
-            <w:r>
-              <w:rPr>
-                <w:color w:val="FF0000"/>
-                <w:sz w:val="18"/>
-                <w:lang w:val="en-GB"/>
-              </w:rPr>
-              <w:t>s</w:t>
-            </w:r>
-            <w:r>
-              <w:rPr>
-                <w:color w:val="FF0000"/>
-                <w:sz w:val="18"/>
-                <w:lang w:val="en-GB"/>
-              </w:rPr>
-              <w:t xml:space="preserve"> were importance of cross sectoral cooperation in order to achieve true long standing results and wide project goal understanding </w:t>
-            </w:r>
-          </w:p>
-          <w:p>
-            <w:pPr>
-              <w:pStyle w:val="Akapitzlist"/>
-              <w:numPr>
-                <w:ilvl w:val="0"/>
-                <w:numId w:val="13"/>
-              </w:numPr>
-              <w:jc w:val="both"/>
-              <w:rPr>
-                <w:color w:val="FF0000"/>
-                <w:sz w:val="18"/>
-                <w:lang w:val="en-GB"/>
-              </w:rPr>
-            </w:pPr>
-            <w:r>
-              <w:rPr>
-                <w:color w:val="FF0000"/>
-                <w:sz w:val="18"/>
-                <w:lang w:val="en-GB"/>
-              </w:rPr>
-              <w:t xml:space="preserve">Remarks of importance of international cooperation within the frame of EU projects relevant to </w:t>
-            </w:r>
-            <w:r>
-              <w:rPr>
-                <w:color w:val="FF0000"/>
-                <w:sz w:val="18"/>
-                <w:lang w:val="en-GB"/>
-              </w:rPr>
-              <w:t xml:space="preserve">??????????????????????????????? </w:t>
-            </w:r>
-            <w:proofErr w:type="spellStart"/>
-            <w:r>
-              <w:rPr>
-                <w:color w:val="FF0000"/>
-                <w:sz w:val="18"/>
-                <w:lang w:val="en-GB"/>
-              </w:rPr>
-              <w:t>ucięte</w:t>
-            </w:r>
-            <w:proofErr w:type="spellEnd"/>
-            <w:r>
-              <w:rPr>
-                <w:color w:val="FF0000"/>
-                <w:sz w:val="18"/>
-                <w:lang w:val="en-GB"/>
-              </w:rPr>
-              <w:t>?</w:t>
-            </w:r>
-          </w:p>
-          <w:p>
-            <w:pPr>
-              <w:rPr>
-                <w:sz w:val="18"/>
-                <w:lang w:val="en-GB"/>
-              </w:rPr>
-            </w:pPr>
+            <w:bookmarkEnd w:id="0"/>
           </w:p>
         </w:tc>
       </w:tr>
@@ -4055,7 +4866,15 @@
                 <w:sz w:val="18"/>
                 <w:lang w:val="en-GB"/>
               </w:rPr>
-              <w:t xml:space="preserve">The potential and resources that already exist in the city structure can be fully used with the appropriate exchange of information and effective cooperation, which may lead to much more effective work and development </w:t>
+              <w:t xml:space="preserve">The potential and resources that already exist in the city structure can be fully used with the appropriate </w:t>
+            </w:r>
+            <w:r>
+              <w:rPr>
+                <w:sz w:val="18"/>
+                <w:lang w:val="en-GB"/>
+              </w:rPr>
+              <w:lastRenderedPageBreak/>
+              <w:t xml:space="preserve">exchange of information and effective cooperation, which may lead to much more effective work and development </w:t>
             </w:r>
             <w:r>
               <w:rPr>
